--- a/Documents/6.docx
+++ b/Documents/6.docx
@@ -1,6 +1,6 @@
 
 <file path=word/document.xml><?xml version="1.0" encoding="utf-8"?>
-<w:document xmlns:wpc="http://schemas.microsoft.com/office/word/2010/wordprocessingCanvas" xmlns:mc="http://schemas.openxmlformats.org/markup-compatibility/2006" xmlns:o="urn:schemas-microsoft-com:office:office" xmlns:r="http://schemas.openxmlformats.org/officeDocument/2006/relationships" xmlns:m="http://schemas.openxmlformats.org/officeDocument/2006/math" xmlns:v="urn:schemas-microsoft-com:vml" xmlns:wp14="http://schemas.microsoft.com/office/word/2010/wordprocessingDrawing" xmlns:wp="http://schemas.openxmlformats.org/drawingml/2006/wordprocessingDrawing" xmlns:w10="urn:schemas-microsoft-com:office:word" xmlns:w="http://schemas.openxmlformats.org/wordprocessingml/2006/main" xmlns:w14="http://schemas.microsoft.com/office/word/2010/wordml" xmlns:w15="http://schemas.microsoft.com/office/word/2012/wordml" xmlns:wpg="http://schemas.microsoft.com/office/word/2010/wordprocessingGroup" xmlns:wpi="http://schemas.microsoft.com/office/word/2010/wordprocessingInk" xmlns:wne="http://schemas.microsoft.com/office/word/2006/wordml" xmlns:wps="http://schemas.microsoft.com/office/word/2010/wordprocessingShape" mc:Ignorable="w14 w15 wp14">
+<w:document xmlns:wpc="http://schemas.microsoft.com/office/word/2010/wordprocessingCanvas" xmlns:cx="http://schemas.microsoft.com/office/drawing/2014/chartex" xmlns:mc="http://schemas.openxmlformats.org/markup-compatibility/2006" xmlns:o="urn:schemas-microsoft-com:office:office" xmlns:r="http://schemas.openxmlformats.org/officeDocument/2006/relationships" xmlns:m="http://schemas.openxmlformats.org/officeDocument/2006/math" xmlns:v="urn:schemas-microsoft-com:vml" xmlns:wp14="http://schemas.microsoft.com/office/word/2010/wordprocessingDrawing" xmlns:wp="http://schemas.openxmlformats.org/drawingml/2006/wordprocessingDrawing" xmlns:w10="urn:schemas-microsoft-com:office:word" xmlns:w="http://schemas.openxmlformats.org/wordprocessingml/2006/main" xmlns:w14="http://schemas.microsoft.com/office/word/2010/wordml" xmlns:w15="http://schemas.microsoft.com/office/word/2012/wordml" xmlns:w16se="http://schemas.microsoft.com/office/word/2015/wordml/symex" xmlns:wpg="http://schemas.microsoft.com/office/word/2010/wordprocessingGroup" xmlns:wpi="http://schemas.microsoft.com/office/word/2010/wordprocessingInk" xmlns:wne="http://schemas.microsoft.com/office/word/2006/wordml" xmlns:wps="http://schemas.microsoft.com/office/word/2010/wordprocessingShape" mc:Ignorable="w14 w15 w16se wp14">
   <w:body>
     <w:p>
       <w:pPr>
@@ -708,7 +708,6 @@
         </w:rPr>
         <w:t>declare</w:t>
       </w:r>
-      <w:proofErr w:type="gramStart"/>
       <w:r>
         <w:rPr>
           <w:sz w:val="40"/>
@@ -716,7 +715,6 @@
         </w:rPr>
         <w:t xml:space="preserve">: </w:t>
       </w:r>
-      <w:proofErr w:type="gramEnd"/>
       <w:r>
         <w:rPr>
           <w:noProof/>
@@ -826,14 +824,7 @@
           <w:sz w:val="40"/>
           <w:szCs w:val="40"/>
         </w:rPr>
-        <w:t>-</w:t>
-      </w:r>
-      <w:r>
-        <w:rPr>
-          <w:sz w:val="40"/>
-          <w:szCs w:val="40"/>
-        </w:rPr>
-        <w:t xml:space="preserve">A </w:t>
+        <w:t xml:space="preserve">-A </w:t>
       </w:r>
       <w:r>
         <w:rPr>
@@ -1250,16 +1241,7 @@
           <w:sz w:val="40"/>
           <w:szCs w:val="40"/>
         </w:rPr>
-        <w:t>More than one meth</w:t>
-      </w:r>
-      <w:bookmarkStart w:id="0" w:name="_GoBack"/>
-      <w:bookmarkEnd w:id="0"/>
-      <w:r>
-        <w:rPr>
-          <w:sz w:val="40"/>
-          <w:szCs w:val="40"/>
-        </w:rPr>
-        <w:t>od declaration may be implemented by a singer method declaration if they have the same name.</w:t>
+        <w:t>More than one method declaration may be implemented by a singer method declaration if they have the same name.</w:t>
       </w:r>
     </w:p>
     <w:p>
@@ -1618,6 +1600,7 @@
       </w:pPr>
       <w:r>
         <w:rPr>
+          <w:noProof/>
           <w:sz w:val="40"/>
           <w:szCs w:val="40"/>
         </w:rPr>
@@ -4251,23 +4234,13 @@
         </w:rPr>
         <w:t xml:space="preserve">-&gt; </w:t>
       </w:r>
-      <w:proofErr w:type="gramStart"/>
-      <w:r>
-        <w:rPr>
-          <w:b/>
-          <w:sz w:val="40"/>
-          <w:szCs w:val="40"/>
-        </w:rPr>
-        <w:t>method</w:t>
-      </w:r>
-      <w:proofErr w:type="gramEnd"/>
-      <w:r>
-        <w:rPr>
-          <w:b/>
-          <w:sz w:val="40"/>
-          <w:szCs w:val="40"/>
-        </w:rPr>
-        <w:t xml:space="preserve"> reference</w:t>
+      <w:r>
+        <w:rPr>
+          <w:b/>
+          <w:sz w:val="40"/>
+          <w:szCs w:val="40"/>
+        </w:rPr>
+        <w:t>method reference</w:t>
       </w:r>
       <w:r>
         <w:rPr>
@@ -5023,7 +4996,6 @@
         <w:t>-</w:t>
       </w:r>
       <w:proofErr w:type="spellStart"/>
-      <w:proofErr w:type="gramStart"/>
       <w:r>
         <w:rPr>
           <w:b/>
@@ -5039,16 +5011,7 @@
           <w:sz w:val="40"/>
           <w:szCs w:val="40"/>
         </w:rPr>
-        <w:t>(</w:t>
-      </w:r>
-      <w:proofErr w:type="gramEnd"/>
-      <w:r>
-        <w:rPr>
-          <w:b/>
-          <w:sz w:val="40"/>
-          <w:szCs w:val="40"/>
-        </w:rPr>
-        <w:t>)</w:t>
+        <w:t>()</w:t>
       </w:r>
       <w:r>
         <w:rPr>
@@ -7504,8 +7467,8 @@
     </w:p>
     <w:p>
       <w:pPr>
-        <w:rPr>
-          <w:rFonts w:asciiTheme="majorHAnsi" w:eastAsiaTheme="majorEastAsia" w:hAnsiTheme="majorHAnsi" w:cstheme="majorBidi"/>
+        <w:pStyle w:val="Heading2"/>
+        <w:rPr>
           <w:color w:val="FF0000"/>
           <w:sz w:val="40"/>
           <w:szCs w:val="40"/>
@@ -7513,7 +7476,6 @@
       </w:pPr>
       <w:r>
         <w:rPr>
-          <w:rFonts w:asciiTheme="majorHAnsi" w:eastAsiaTheme="majorEastAsia" w:hAnsiTheme="majorHAnsi" w:cstheme="majorBidi"/>
           <w:color w:val="FF0000"/>
           <w:sz w:val="40"/>
           <w:szCs w:val="40"/>
@@ -7538,8 +7500,8 @@
     </w:p>
     <w:p>
       <w:pPr>
-        <w:rPr>
-          <w:rFonts w:asciiTheme="majorHAnsi" w:eastAsiaTheme="majorEastAsia" w:hAnsiTheme="majorHAnsi" w:cstheme="majorBidi"/>
+        <w:pStyle w:val="Heading2"/>
+        <w:rPr>
           <w:color w:val="FF0000"/>
           <w:sz w:val="40"/>
           <w:szCs w:val="40"/>
@@ -7547,7 +7509,6 @@
       </w:pPr>
       <w:r>
         <w:rPr>
-          <w:rFonts w:asciiTheme="majorHAnsi" w:eastAsiaTheme="majorEastAsia" w:hAnsiTheme="majorHAnsi" w:cstheme="majorBidi"/>
           <w:color w:val="FF0000"/>
           <w:sz w:val="40"/>
           <w:szCs w:val="40"/>
@@ -7670,18 +7631,8 @@
           <w:sz w:val="40"/>
           <w:szCs w:val="40"/>
         </w:rPr>
-        <w:t xml:space="preserve">access </w:t>
-      </w:r>
-      <w:proofErr w:type="spellStart"/>
-      <w:r>
-        <w:rPr>
-          <w:b/>
-          <w:sz w:val="40"/>
-          <w:szCs w:val="40"/>
-        </w:rPr>
-        <w:t>specifier</w:t>
-      </w:r>
-      <w:proofErr w:type="spellEnd"/>
+        <w:t>access specifier</w:t>
+      </w:r>
       <w:r>
         <w:rPr>
           <w:sz w:val="40"/>
@@ -7790,8 +7741,8 @@
     </w:p>
     <w:p>
       <w:pPr>
-        <w:rPr>
-          <w:rFonts w:asciiTheme="majorHAnsi" w:eastAsiaTheme="majorEastAsia" w:hAnsiTheme="majorHAnsi" w:cstheme="majorBidi"/>
+        <w:pStyle w:val="Heading2"/>
+        <w:rPr>
           <w:color w:val="FF0000"/>
           <w:sz w:val="40"/>
           <w:szCs w:val="40"/>
@@ -7799,7 +7750,6 @@
       </w:pPr>
       <w:r>
         <w:rPr>
-          <w:rFonts w:asciiTheme="majorHAnsi" w:eastAsiaTheme="majorEastAsia" w:hAnsiTheme="majorHAnsi" w:cstheme="majorBidi"/>
           <w:color w:val="FF0000"/>
           <w:sz w:val="40"/>
           <w:szCs w:val="40"/>
@@ -7937,8 +7887,8 @@
     </w:p>
     <w:p>
       <w:pPr>
-        <w:rPr>
-          <w:rFonts w:asciiTheme="majorHAnsi" w:eastAsiaTheme="majorEastAsia" w:hAnsiTheme="majorHAnsi" w:cstheme="majorBidi"/>
+        <w:pStyle w:val="Heading2"/>
+        <w:rPr>
           <w:color w:val="FF0000"/>
           <w:sz w:val="40"/>
           <w:szCs w:val="40"/>
@@ -7946,7 +7896,6 @@
       </w:pPr>
       <w:r>
         <w:rPr>
-          <w:rFonts w:asciiTheme="majorHAnsi" w:eastAsiaTheme="majorEastAsia" w:hAnsiTheme="majorHAnsi" w:cstheme="majorBidi"/>
           <w:color w:val="FF0000"/>
           <w:sz w:val="40"/>
           <w:szCs w:val="40"/>
@@ -8362,7 +8311,22 @@
           <w:sz w:val="40"/>
           <w:szCs w:val="40"/>
         </w:rPr>
-        <w:t xml:space="preserve">-Note: </w:t>
+        <w:t>-</w:t>
+      </w:r>
+      <w:r>
+        <w:rPr>
+          <w:b/>
+          <w:sz w:val="40"/>
+          <w:szCs w:val="40"/>
+        </w:rPr>
+        <w:t>Note</w:t>
+      </w:r>
+      <w:r>
+        <w:rPr>
+          <w:sz w:val="40"/>
+          <w:szCs w:val="40"/>
+        </w:rPr>
+        <w:t xml:space="preserve">: </w:t>
       </w:r>
     </w:p>
     <w:p>
@@ -8423,19 +8387,50 @@
           <w:szCs w:val="40"/>
         </w:rPr>
       </w:pPr>
-    </w:p>
-    <w:p>
-      <w:pPr>
-        <w:rPr>
-          <w:rFonts w:asciiTheme="majorHAnsi" w:eastAsiaTheme="majorEastAsia" w:hAnsiTheme="majorHAnsi" w:cstheme="majorBidi"/>
+      <w:r>
+        <w:rPr>
+          <w:sz w:val="40"/>
+          <w:szCs w:val="40"/>
+        </w:rPr>
+        <w:t>-</w:t>
+      </w:r>
+      <w:r>
+        <w:rPr>
+          <w:b/>
+          <w:sz w:val="40"/>
+          <w:szCs w:val="40"/>
+        </w:rPr>
+        <w:t>Anonymous class</w:t>
+      </w:r>
+      <w:r>
+        <w:rPr>
+          <w:sz w:val="40"/>
+          <w:szCs w:val="40"/>
+        </w:rPr>
+        <w:t xml:space="preserve"> can used in </w:t>
+      </w:r>
+      <w:r>
+        <w:rPr>
+          <w:b/>
+          <w:sz w:val="40"/>
+          <w:szCs w:val="40"/>
+        </w:rPr>
+        <w:t>static method.</w:t>
+      </w:r>
+    </w:p>
+    <w:p>
+      <w:pPr>
+        <w:pStyle w:val="Heading2"/>
+        <w:rPr>
           <w:color w:val="FF0000"/>
           <w:sz w:val="40"/>
           <w:szCs w:val="40"/>
         </w:rPr>
       </w:pPr>
-      <w:r>
-        <w:rPr>
-          <w:rFonts w:asciiTheme="majorHAnsi" w:eastAsiaTheme="majorEastAsia" w:hAnsiTheme="majorHAnsi" w:cstheme="majorBidi"/>
+      <w:bookmarkStart w:id="0" w:name="_GoBack"/>
+      <w:bookmarkEnd w:id="0"/>
+      <w:r>
+        <w:rPr>
           <w:color w:val="FF0000"/>
           <w:sz w:val="40"/>
           <w:szCs w:val="40"/>
@@ -9187,23 +9182,7 @@
           <w:sz w:val="40"/>
           <w:szCs w:val="40"/>
         </w:rPr>
-        <w:t xml:space="preserve"> </w:t>
-      </w:r>
-      <w:proofErr w:type="gramStart"/>
-      <w:r>
-        <w:rPr>
-          <w:sz w:val="40"/>
-          <w:szCs w:val="40"/>
-        </w:rPr>
-        <w:t>contains</w:t>
-      </w:r>
-      <w:proofErr w:type="gramEnd"/>
-      <w:r>
-        <w:rPr>
-          <w:sz w:val="40"/>
-          <w:szCs w:val="40"/>
-        </w:rPr>
-        <w:t xml:space="preserve">: </w:t>
+        <w:t xml:space="preserve"> contains: </w:t>
       </w:r>
     </w:p>
     <w:p>
@@ -9643,7 +9622,7 @@
 </file>
 
 <file path=word/endnotes.xml><?xml version="1.0" encoding="utf-8"?>
-<w:endnotes xmlns:wpc="http://schemas.microsoft.com/office/word/2010/wordprocessingCanvas" xmlns:mc="http://schemas.openxmlformats.org/markup-compatibility/2006" xmlns:o="urn:schemas-microsoft-com:office:office" xmlns:r="http://schemas.openxmlformats.org/officeDocument/2006/relationships" xmlns:m="http://schemas.openxmlformats.org/officeDocument/2006/math" xmlns:v="urn:schemas-microsoft-com:vml" xmlns:wp14="http://schemas.microsoft.com/office/word/2010/wordprocessingDrawing" xmlns:wp="http://schemas.openxmlformats.org/drawingml/2006/wordprocessingDrawing" xmlns:w10="urn:schemas-microsoft-com:office:word" xmlns:w="http://schemas.openxmlformats.org/wordprocessingml/2006/main" xmlns:w14="http://schemas.microsoft.com/office/word/2010/wordml" xmlns:w15="http://schemas.microsoft.com/office/word/2012/wordml" xmlns:wpg="http://schemas.microsoft.com/office/word/2010/wordprocessingGroup" xmlns:wpi="http://schemas.microsoft.com/office/word/2010/wordprocessingInk" xmlns:wne="http://schemas.microsoft.com/office/word/2006/wordml" xmlns:wps="http://schemas.microsoft.com/office/word/2010/wordprocessingShape" mc:Ignorable="w14 w15 wp14">
+<w:endnotes xmlns:wpc="http://schemas.microsoft.com/office/word/2010/wordprocessingCanvas" xmlns:cx="http://schemas.microsoft.com/office/drawing/2014/chartex" xmlns:mc="http://schemas.openxmlformats.org/markup-compatibility/2006" xmlns:o="urn:schemas-microsoft-com:office:office" xmlns:r="http://schemas.openxmlformats.org/officeDocument/2006/relationships" xmlns:m="http://schemas.openxmlformats.org/officeDocument/2006/math" xmlns:v="urn:schemas-microsoft-com:vml" xmlns:wp14="http://schemas.microsoft.com/office/word/2010/wordprocessingDrawing" xmlns:wp="http://schemas.openxmlformats.org/drawingml/2006/wordprocessingDrawing" xmlns:w10="urn:schemas-microsoft-com:office:word" xmlns:w="http://schemas.openxmlformats.org/wordprocessingml/2006/main" xmlns:w14="http://schemas.microsoft.com/office/word/2010/wordml" xmlns:w15="http://schemas.microsoft.com/office/word/2012/wordml" xmlns:w16se="http://schemas.microsoft.com/office/word/2015/wordml/symex" xmlns:wpg="http://schemas.microsoft.com/office/word/2010/wordprocessingGroup" xmlns:wpi="http://schemas.microsoft.com/office/word/2010/wordprocessingInk" xmlns:wne="http://schemas.microsoft.com/office/word/2006/wordml" xmlns:wps="http://schemas.microsoft.com/office/word/2010/wordprocessingShape" mc:Ignorable="w14 w15 w16se wp14">
   <w:endnote w:type="separator" w:id="-1">
     <w:p>
       <w:pPr>
@@ -9668,7 +9647,7 @@
 </file>
 
 <file path=word/footer1.xml><?xml version="1.0" encoding="utf-8"?>
-<w:ftr xmlns:wpc="http://schemas.microsoft.com/office/word/2010/wordprocessingCanvas" xmlns:mc="http://schemas.openxmlformats.org/markup-compatibility/2006" xmlns:o="urn:schemas-microsoft-com:office:office" xmlns:r="http://schemas.openxmlformats.org/officeDocument/2006/relationships" xmlns:m="http://schemas.openxmlformats.org/officeDocument/2006/math" xmlns:v="urn:schemas-microsoft-com:vml" xmlns:wp14="http://schemas.microsoft.com/office/word/2010/wordprocessingDrawing" xmlns:wp="http://schemas.openxmlformats.org/drawingml/2006/wordprocessingDrawing" xmlns:w10="urn:schemas-microsoft-com:office:word" xmlns:w="http://schemas.openxmlformats.org/wordprocessingml/2006/main" xmlns:w14="http://schemas.microsoft.com/office/word/2010/wordml" xmlns:w15="http://schemas.microsoft.com/office/word/2012/wordml" xmlns:wpg="http://schemas.microsoft.com/office/word/2010/wordprocessingGroup" xmlns:wpi="http://schemas.microsoft.com/office/word/2010/wordprocessingInk" xmlns:wne="http://schemas.microsoft.com/office/word/2006/wordml" xmlns:wps="http://schemas.microsoft.com/office/word/2010/wordprocessingShape" mc:Ignorable="w14 w15 wp14">
+<w:ftr xmlns:wpc="http://schemas.microsoft.com/office/word/2010/wordprocessingCanvas" xmlns:cx="http://schemas.microsoft.com/office/drawing/2014/chartex" xmlns:mc="http://schemas.openxmlformats.org/markup-compatibility/2006" xmlns:o="urn:schemas-microsoft-com:office:office" xmlns:r="http://schemas.openxmlformats.org/officeDocument/2006/relationships" xmlns:m="http://schemas.openxmlformats.org/officeDocument/2006/math" xmlns:v="urn:schemas-microsoft-com:vml" xmlns:wp14="http://schemas.microsoft.com/office/word/2010/wordprocessingDrawing" xmlns:wp="http://schemas.openxmlformats.org/drawingml/2006/wordprocessingDrawing" xmlns:w10="urn:schemas-microsoft-com:office:word" xmlns:w="http://schemas.openxmlformats.org/wordprocessingml/2006/main" xmlns:w14="http://schemas.microsoft.com/office/word/2010/wordml" xmlns:w15="http://schemas.microsoft.com/office/word/2012/wordml" xmlns:w16se="http://schemas.microsoft.com/office/word/2015/wordml/symex" xmlns:wpg="http://schemas.microsoft.com/office/word/2010/wordprocessingGroup" xmlns:wpi="http://schemas.microsoft.com/office/word/2010/wordprocessingInk" xmlns:wne="http://schemas.microsoft.com/office/word/2006/wordml" xmlns:wps="http://schemas.microsoft.com/office/word/2010/wordprocessingShape" mc:Ignorable="w14 w15 w16se wp14">
   <w:p>
     <w:pPr>
       <w:pStyle w:val="Footer"/>
@@ -9683,7 +9662,7 @@
 </file>
 
 <file path=word/footnotes.xml><?xml version="1.0" encoding="utf-8"?>
-<w:footnotes xmlns:wpc="http://schemas.microsoft.com/office/word/2010/wordprocessingCanvas" xmlns:mc="http://schemas.openxmlformats.org/markup-compatibility/2006" xmlns:o="urn:schemas-microsoft-com:office:office" xmlns:r="http://schemas.openxmlformats.org/officeDocument/2006/relationships" xmlns:m="http://schemas.openxmlformats.org/officeDocument/2006/math" xmlns:v="urn:schemas-microsoft-com:vml" xmlns:wp14="http://schemas.microsoft.com/office/word/2010/wordprocessingDrawing" xmlns:wp="http://schemas.openxmlformats.org/drawingml/2006/wordprocessingDrawing" xmlns:w10="urn:schemas-microsoft-com:office:word" xmlns:w="http://schemas.openxmlformats.org/wordprocessingml/2006/main" xmlns:w14="http://schemas.microsoft.com/office/word/2010/wordml" xmlns:w15="http://schemas.microsoft.com/office/word/2012/wordml" xmlns:wpg="http://schemas.microsoft.com/office/word/2010/wordprocessingGroup" xmlns:wpi="http://schemas.microsoft.com/office/word/2010/wordprocessingInk" xmlns:wne="http://schemas.microsoft.com/office/word/2006/wordml" xmlns:wps="http://schemas.microsoft.com/office/word/2010/wordprocessingShape" mc:Ignorable="w14 w15 wp14">
+<w:footnotes xmlns:wpc="http://schemas.microsoft.com/office/word/2010/wordprocessingCanvas" xmlns:cx="http://schemas.microsoft.com/office/drawing/2014/chartex" xmlns:mc="http://schemas.openxmlformats.org/markup-compatibility/2006" xmlns:o="urn:schemas-microsoft-com:office:office" xmlns:r="http://schemas.openxmlformats.org/officeDocument/2006/relationships" xmlns:m="http://schemas.openxmlformats.org/officeDocument/2006/math" xmlns:v="urn:schemas-microsoft-com:vml" xmlns:wp14="http://schemas.microsoft.com/office/word/2010/wordprocessingDrawing" xmlns:wp="http://schemas.openxmlformats.org/drawingml/2006/wordprocessingDrawing" xmlns:w10="urn:schemas-microsoft-com:office:word" xmlns:w="http://schemas.openxmlformats.org/wordprocessingml/2006/main" xmlns:w14="http://schemas.microsoft.com/office/word/2010/wordml" xmlns:w15="http://schemas.microsoft.com/office/word/2012/wordml" xmlns:w16se="http://schemas.microsoft.com/office/word/2015/wordml/symex" xmlns:wpg="http://schemas.microsoft.com/office/word/2010/wordprocessingGroup" xmlns:wpi="http://schemas.microsoft.com/office/word/2010/wordprocessingInk" xmlns:wne="http://schemas.microsoft.com/office/word/2006/wordml" xmlns:wps="http://schemas.microsoft.com/office/word/2010/wordprocessingShape" mc:Ignorable="w14 w15 w16se wp14">
   <w:footnote w:type="separator" w:id="-1">
     <w:p>
       <w:pPr>
@@ -9708,7 +9687,7 @@
 </file>
 
 <file path=word/numbering.xml><?xml version="1.0" encoding="utf-8"?>
-<w:numbering xmlns:wpc="http://schemas.microsoft.com/office/word/2010/wordprocessingCanvas" xmlns:mc="http://schemas.openxmlformats.org/markup-compatibility/2006" xmlns:o="urn:schemas-microsoft-com:office:office" xmlns:r="http://schemas.openxmlformats.org/officeDocument/2006/relationships" xmlns:m="http://schemas.openxmlformats.org/officeDocument/2006/math" xmlns:v="urn:schemas-microsoft-com:vml" xmlns:wp14="http://schemas.microsoft.com/office/word/2010/wordprocessingDrawing" xmlns:wp="http://schemas.openxmlformats.org/drawingml/2006/wordprocessingDrawing" xmlns:w10="urn:schemas-microsoft-com:office:word" xmlns:w="http://schemas.openxmlformats.org/wordprocessingml/2006/main" xmlns:w14="http://schemas.microsoft.com/office/word/2010/wordml" xmlns:w15="http://schemas.microsoft.com/office/word/2012/wordml" xmlns:wpg="http://schemas.microsoft.com/office/word/2010/wordprocessingGroup" xmlns:wpi="http://schemas.microsoft.com/office/word/2010/wordprocessingInk" xmlns:wne="http://schemas.microsoft.com/office/word/2006/wordml" xmlns:wps="http://schemas.microsoft.com/office/word/2010/wordprocessingShape" mc:Ignorable="w14 w15 wp14">
+<w:numbering xmlns:wpc="http://schemas.microsoft.com/office/word/2010/wordprocessingCanvas" xmlns:cx="http://schemas.microsoft.com/office/drawing/2014/chartex" xmlns:mc="http://schemas.openxmlformats.org/markup-compatibility/2006" xmlns:o="urn:schemas-microsoft-com:office:office" xmlns:r="http://schemas.openxmlformats.org/officeDocument/2006/relationships" xmlns:m="http://schemas.openxmlformats.org/officeDocument/2006/math" xmlns:v="urn:schemas-microsoft-com:vml" xmlns:wp14="http://schemas.microsoft.com/office/word/2010/wordprocessingDrawing" xmlns:wp="http://schemas.openxmlformats.org/drawingml/2006/wordprocessingDrawing" xmlns:w10="urn:schemas-microsoft-com:office:word" xmlns:w="http://schemas.openxmlformats.org/wordprocessingml/2006/main" xmlns:w14="http://schemas.microsoft.com/office/word/2010/wordml" xmlns:w15="http://schemas.microsoft.com/office/word/2012/wordml" xmlns:w16se="http://schemas.microsoft.com/office/word/2015/wordml/symex" xmlns:wpg="http://schemas.microsoft.com/office/word/2010/wordprocessingGroup" xmlns:wpi="http://schemas.microsoft.com/office/word/2010/wordprocessingInk" xmlns:wne="http://schemas.microsoft.com/office/word/2006/wordml" xmlns:wps="http://schemas.microsoft.com/office/word/2010/wordprocessingShape" mc:Ignorable="w14 w15 w16se wp14">
   <w:numPicBullet w:numPicBulletId="0">
     <w:pict>
       <v:shapetype id="_x0000_t75" coordsize="21600,21600" o:spt="75" o:preferrelative="t" path="m@4@5l@4@11@9@11@9@5xe" filled="f" stroked="f">
@@ -9730,12 +9709,12 @@
         <v:path o:extrusionok="f" gradientshapeok="t" o:connecttype="rect"/>
         <o:lock v:ext="edit" aspectratio="t"/>
       </v:shapetype>
-      <v:shape id="_x0000_i1044" type="#_x0000_t75" style="width:59.8pt;height:16.4pt;visibility:visible;mso-wrap-style:square" o:bullet="t">
+      <v:shape id="_x0000_i1033" type="#_x0000_t75" style="width:60.1pt;height:16.3pt;visibility:visible;mso-wrap-style:square" o:bullet="t">
         <v:imagedata r:id="rId1" o:title=""/>
       </v:shape>
     </w:pict>
   </w:numPicBullet>
-  <w:abstractNum w:abstractNumId="0">
+  <w:abstractNum w:abstractNumId="0" w15:restartNumberingAfterBreak="0">
     <w:nsid w:val="78B50CFF"/>
     <w:multiLevelType w:val="hybridMultilevel"/>
     <w:tmpl w:val="81C61CCE"/>
@@ -9883,7 +9862,7 @@
 </file>
 
 <file path=word/styles.xml><?xml version="1.0" encoding="utf-8"?>
-<w:styles xmlns:mc="http://schemas.openxmlformats.org/markup-compatibility/2006" xmlns:r="http://schemas.openxmlformats.org/officeDocument/2006/relationships" xmlns:w="http://schemas.openxmlformats.org/wordprocessingml/2006/main" xmlns:w14="http://schemas.microsoft.com/office/word/2010/wordml" xmlns:w15="http://schemas.microsoft.com/office/word/2012/wordml" mc:Ignorable="w14 w15">
+<w:styles xmlns:mc="http://schemas.openxmlformats.org/markup-compatibility/2006" xmlns:r="http://schemas.openxmlformats.org/officeDocument/2006/relationships" xmlns:w="http://schemas.openxmlformats.org/wordprocessingml/2006/main" xmlns:w14="http://schemas.microsoft.com/office/word/2010/wordml" xmlns:w15="http://schemas.microsoft.com/office/word/2012/wordml" xmlns:w16se="http://schemas.microsoft.com/office/word/2015/wordml/symex" mc:Ignorable="w14 w15 w16se">
   <w:docDefaults>
     <w:rPrDefault>
       <w:rPr>
@@ -10708,7 +10687,7 @@
 </file>
 
 <file path=customXml/itemProps1.xml><?xml version="1.0" encoding="utf-8"?>
-<ds:datastoreItem xmlns:ds="http://schemas.openxmlformats.org/officeDocument/2006/customXml" ds:itemID="{856B69C9-5098-4101-B84D-EFF9E84BDA42}">
+<ds:datastoreItem xmlns:ds="http://schemas.openxmlformats.org/officeDocument/2006/customXml" ds:itemID="{596EC0D4-9718-4BE6-AA62-ECA162137683}">
   <ds:schemaRefs>
     <ds:schemaRef ds:uri="http://schemas.openxmlformats.org/officeDocument/2006/bibliography"/>
   </ds:schemaRefs>
